--- a/Proyecto/Casos de uso.docx
+++ b/Proyecto/Casos de uso.docx
@@ -1539,18 +1539,26 @@
         </w:rPr>
         <w:lastRenderedPageBreak/>
         <w:drawing>
-          <wp:anchor distT="0" distB="0" distL="114300" distR="114300" simplePos="0" relativeHeight="251657216" behindDoc="0" locked="0" layoutInCell="1" allowOverlap="1" wp14:anchorId="36DEBA97" wp14:editId="2021DA9E">
+          <wp:anchor distT="0" distB="0" distL="114300" distR="114300" simplePos="0" relativeHeight="251658240" behindDoc="0" locked="0" layoutInCell="1" allowOverlap="1" wp14:anchorId="0B039FE7" wp14:editId="5D9E10BB">
             <wp:simplePos x="0" y="0"/>
             <wp:positionH relativeFrom="column">
-              <wp:posOffset>-495300</wp:posOffset>
+              <wp:posOffset>-861060</wp:posOffset>
             </wp:positionH>
             <wp:positionV relativeFrom="paragraph">
-              <wp:posOffset>-480060</wp:posOffset>
+              <wp:posOffset>-678815</wp:posOffset>
             </wp:positionV>
-            <wp:extent cx="6628544" cy="8519160"/>
-            <wp:effectExtent l="0" t="0" r="1270" b="0"/>
-            <wp:wrapNone/>
-            <wp:docPr id="822329790" name="Imagen 1"/>
+            <wp:extent cx="6987540" cy="8877935"/>
+            <wp:effectExtent l="0" t="0" r="3810" b="0"/>
+            <wp:wrapThrough wrapText="bothSides">
+              <wp:wrapPolygon edited="0">
+                <wp:start x="0" y="0"/>
+                <wp:lineTo x="0" y="21552"/>
+                <wp:lineTo x="21553" y="21552"/>
+                <wp:lineTo x="21553" y="0"/>
+                <wp:lineTo x="0" y="0"/>
+              </wp:wrapPolygon>
+            </wp:wrapThrough>
+            <wp:docPr id="51300333" name="Imagen 1"/>
             <wp:cNvGraphicFramePr>
               <a:graphicFrameLocks xmlns:a="http://schemas.openxmlformats.org/drawingml/2006/main" noChangeAspect="1"/>
             </wp:cNvGraphicFramePr>
@@ -1558,11 +1566,11 @@
               <a:graphicData uri="http://schemas.openxmlformats.org/drawingml/2006/picture">
                 <pic:pic xmlns:pic="http://schemas.openxmlformats.org/drawingml/2006/picture">
                   <pic:nvPicPr>
-                    <pic:cNvPr id="822329790" name="Imagen 822329790"/>
+                    <pic:cNvPr id="51300333" name="Imagen 51300333"/>
                     <pic:cNvPicPr/>
                   </pic:nvPicPr>
                   <pic:blipFill>
-                    <a:blip r:embed="rId6"/>
+                    <a:blip r:embed="rId8"/>
                     <a:stretch>
                       <a:fillRect/>
                     </a:stretch>
@@ -1570,7 +1578,7 @@
                   <pic:spPr>
                     <a:xfrm>
                       <a:off x="0" y="0"/>
-                      <a:ext cx="6637947" cy="8531244"/>
+                      <a:ext cx="6987540" cy="8877935"/>
                     </a:xfrm>
                     <a:prstGeom prst="rect">
                       <a:avLst/>
@@ -1589,7 +1597,6 @@
         </w:drawing>
       </w:r>
     </w:p>
-    <w:p/>
     <w:sectPr>
       <w:pgSz w:w="12240" w:h="15840"/>
       <w:pgMar w:top="1440" w:right="1800" w:bottom="1440" w:left="1800" w:header="720" w:footer="720" w:gutter="0"/>
@@ -1598,6 +1605,56 @@
     </w:sectPr>
   </w:body>
 </w:document>
+</file>
+
+<file path=word/endnotes.xml><?xml version="1.0" encoding="utf-8"?>
+<w:endnotes xmlns:wpc="http://schemas.microsoft.com/office/word/2010/wordprocessingCanvas" xmlns:cx="http://schemas.microsoft.com/office/drawing/2014/chartex" xmlns:cx1="http://schemas.microsoft.com/office/drawing/2015/9/8/chartex" xmlns:cx2="http://schemas.microsoft.com/office/drawing/2015/10/21/chartex" xmlns:cx3="http://schemas.microsoft.com/office/drawing/2016/5/9/chartex" xmlns:cx4="http://schemas.microsoft.com/office/drawing/2016/5/10/chartex" xmlns:cx5="http://schemas.microsoft.com/office/drawing/2016/5/11/chartex" xmlns:cx6="http://schemas.microsoft.com/office/drawing/2016/5/12/chartex" xmlns:cx7="http://schemas.microsoft.com/office/drawing/2016/5/13/chartex" xmlns:cx8="http://schemas.microsoft.com/office/drawing/2016/5/14/chartex" xmlns:mc="http://schemas.openxmlformats.org/markup-compatibility/2006" xmlns:aink="http://schemas.microsoft.com/office/drawing/2016/ink" xmlns:am3d="http://schemas.microsoft.com/office/drawing/2017/model3d" xmlns:o="urn:schemas-microsoft-com:office:office" xmlns:oel="http://schemas.microsoft.com/office/2019/extlst" xmlns:r="http://schemas.openxmlformats.org/officeDocument/2006/relationships" xmlns:m="http://schemas.openxmlformats.org/officeDocument/2006/math" xmlns:v="urn:schemas-microsoft-com:vml" xmlns:wp14="http://schemas.microsoft.com/office/word/2010/wordprocessingDrawing" xmlns:wp="http://schemas.openxmlformats.org/drawingml/2006/wordprocessingDrawing" xmlns:w10="urn:schemas-microsoft-com:office:word" xmlns:w="http://schemas.openxmlformats.org/wordprocessingml/2006/main" xmlns:w14="http://schemas.microsoft.com/office/word/2010/wordml" xmlns:w15="http://schemas.microsoft.com/office/word/2012/wordml" xmlns:w16cex="http://schemas.microsoft.com/office/word/2018/wordml/cex" xmlns:w16cid="http://schemas.microsoft.com/office/word/2016/wordml/cid" xmlns:w16="http://schemas.microsoft.com/office/word/2018/wordml" xmlns:w16du="http://schemas.microsoft.com/office/word/2023/wordml/word16du" xmlns:w16sdtdh="http://schemas.microsoft.com/office/word/2020/wordml/sdtdatahash" xmlns:w16sdtfl="http://schemas.microsoft.com/office/word/2024/wordml/sdtformatlock" xmlns:w16se="http://schemas.microsoft.com/office/word/2015/wordml/symex" xmlns:wpg="http://schemas.microsoft.com/office/word/2010/wordprocessingGroup" xmlns:wpi="http://schemas.microsoft.com/office/word/2010/wordprocessingInk" xmlns:wne="http://schemas.microsoft.com/office/word/2006/wordml" xmlns:wps="http://schemas.microsoft.com/office/word/2010/wordprocessingShape" mc:Ignorable="w14 w15 w16se w16cid w16 w16cex w16sdtdh w16sdtfl w16du wp14">
+  <w:endnote w:type="separator" w:id="-1">
+    <w:p>
+      <w:pPr>
+        <w:spacing w:after="0" w:line="240" w:lineRule="auto"/>
+      </w:pPr>
+      <w:r>
+        <w:separator/>
+      </w:r>
+    </w:p>
+  </w:endnote>
+  <w:endnote w:type="continuationSeparator" w:id="0">
+    <w:p>
+      <w:pPr>
+        <w:spacing w:after="0" w:line="240" w:lineRule="auto"/>
+      </w:pPr>
+      <w:r>
+        <w:continuationSeparator/>
+      </w:r>
+    </w:p>
+  </w:endnote>
+</w:endnotes>
+</file>
+
+<file path=word/footnotes.xml><?xml version="1.0" encoding="utf-8"?>
+<w:footnotes xmlns:wpc="http://schemas.microsoft.com/office/word/2010/wordprocessingCanvas" xmlns:cx="http://schemas.microsoft.com/office/drawing/2014/chartex" xmlns:cx1="http://schemas.microsoft.com/office/drawing/2015/9/8/chartex" xmlns:cx2="http://schemas.microsoft.com/office/drawing/2015/10/21/chartex" xmlns:cx3="http://schemas.microsoft.com/office/drawing/2016/5/9/chartex" xmlns:cx4="http://schemas.microsoft.com/office/drawing/2016/5/10/chartex" xmlns:cx5="http://schemas.microsoft.com/office/drawing/2016/5/11/chartex" xmlns:cx6="http://schemas.microsoft.com/office/drawing/2016/5/12/chartex" xmlns:cx7="http://schemas.microsoft.com/office/drawing/2016/5/13/chartex" xmlns:cx8="http://schemas.microsoft.com/office/drawing/2016/5/14/chartex" xmlns:mc="http://schemas.openxmlformats.org/markup-compatibility/2006" xmlns:aink="http://schemas.microsoft.com/office/drawing/2016/ink" xmlns:am3d="http://schemas.microsoft.com/office/drawing/2017/model3d" xmlns:o="urn:schemas-microsoft-com:office:office" xmlns:oel="http://schemas.microsoft.com/office/2019/extlst" xmlns:r="http://schemas.openxmlformats.org/officeDocument/2006/relationships" xmlns:m="http://schemas.openxmlformats.org/officeDocument/2006/math" xmlns:v="urn:schemas-microsoft-com:vml" xmlns:wp14="http://schemas.microsoft.com/office/word/2010/wordprocessingDrawing" xmlns:wp="http://schemas.openxmlformats.org/drawingml/2006/wordprocessingDrawing" xmlns:w10="urn:schemas-microsoft-com:office:word" xmlns:w="http://schemas.openxmlformats.org/wordprocessingml/2006/main" xmlns:w14="http://schemas.microsoft.com/office/word/2010/wordml" xmlns:w15="http://schemas.microsoft.com/office/word/2012/wordml" xmlns:w16cex="http://schemas.microsoft.com/office/word/2018/wordml/cex" xmlns:w16cid="http://schemas.microsoft.com/office/word/2016/wordml/cid" xmlns:w16="http://schemas.microsoft.com/office/word/2018/wordml" xmlns:w16du="http://schemas.microsoft.com/office/word/2023/wordml/word16du" xmlns:w16sdtdh="http://schemas.microsoft.com/office/word/2020/wordml/sdtdatahash" xmlns:w16sdtfl="http://schemas.microsoft.com/office/word/2024/wordml/sdtformatlock" xmlns:w16se="http://schemas.microsoft.com/office/word/2015/wordml/symex" xmlns:wpg="http://schemas.microsoft.com/office/word/2010/wordprocessingGroup" xmlns:wpi="http://schemas.microsoft.com/office/word/2010/wordprocessingInk" xmlns:wne="http://schemas.microsoft.com/office/word/2006/wordml" xmlns:wps="http://schemas.microsoft.com/office/word/2010/wordprocessingShape" mc:Ignorable="w14 w15 w16se w16cid w16 w16cex w16sdtdh w16sdtfl w16du wp14">
+  <w:footnote w:type="separator" w:id="-1">
+    <w:p>
+      <w:pPr>
+        <w:spacing w:after="0" w:line="240" w:lineRule="auto"/>
+      </w:pPr>
+      <w:r>
+        <w:separator/>
+      </w:r>
+    </w:p>
+  </w:footnote>
+  <w:footnote w:type="continuationSeparator" w:id="0">
+    <w:p>
+      <w:pPr>
+        <w:spacing w:after="0" w:line="240" w:lineRule="auto"/>
+      </w:pPr>
+      <w:r>
+        <w:continuationSeparator/>
+      </w:r>
+    </w:p>
+  </w:footnote>
+</w:footnotes>
 </file>
 
 <file path=word/numbering.xml><?xml version="1.0" encoding="utf-8"?>
